--- a/5  Prueba/Caso de Prueba Registro usuario.docx
+++ b/5  Prueba/Caso de Prueba Registro usuario.docx
@@ -142,16 +142,42 @@
         <w:rPr>
           <w:lang w:val="es-AR"/>
         </w:rPr>
-        <w:t>Datos de prueba</w:t>
-      </w:r>
-    </w:p>
-    <w:p>
-      <w:pPr>
-        <w:pStyle w:val="Textbody"/>
-        <w:rPr>
-          <w:lang w:val="es-AR"/>
-        </w:rPr>
-      </w:pPr>
+        <w:t>Casos de prueba</w:t>
+      </w:r>
+    </w:p>
+    <w:p>
+      <w:pPr>
+        <w:pStyle w:val="Ttulo4"/>
+        <w:rPr>
+          <w:lang w:val="es-AR"/>
+        </w:rPr>
+      </w:pPr>
+      <w:r>
+        <w:rPr>
+          <w:lang w:val="es-AR"/>
+        </w:rPr>
+        <w:t>CP0001</w:t>
+      </w:r>
+    </w:p>
+    <w:p>
+      <w:pPr>
+        <w:rPr>
+          <w:lang w:val="es-AR"/>
+        </w:rPr>
+      </w:pPr>
+      <w:r>
+        <w:rPr>
+          <w:b/>
+          <w:lang w:val="es-AR"/>
+        </w:rPr>
+        <w:t xml:space="preserve">Objetivo: </w:t>
+      </w:r>
+      <w:r>
+        <w:rPr>
+          <w:lang w:val="es-AR"/>
+        </w:rPr>
+        <w:t>Demostrar el correcto funcionamiento del sistema ante el ingreso de datos validos para registro.</w:t>
+      </w:r>
     </w:p>
     <w:p>
       <w:pPr>
@@ -502,15 +528,36 @@
     </w:p>
     <w:p>
       <w:pPr>
-        <w:rPr>
-          <w:lang w:val="es-AR"/>
-        </w:rPr>
-      </w:pPr>
-      <w:r>
-        <w:rPr>
-          <w:lang w:val="es-AR"/>
-        </w:rPr>
-        <w:t xml:space="preserve">Datos de prueba: </w:t>
+        <w:pStyle w:val="Ttulo4"/>
+        <w:rPr>
+          <w:lang w:val="es-AR"/>
+        </w:rPr>
+      </w:pPr>
+      <w:r>
+        <w:rPr>
+          <w:lang w:val="es-AR"/>
+        </w:rPr>
+        <w:t>CP0002</w:t>
+      </w:r>
+    </w:p>
+    <w:p>
+      <w:pPr>
+        <w:rPr>
+          <w:lang w:val="es-AR"/>
+        </w:rPr>
+      </w:pPr>
+      <w:r>
+        <w:rPr>
+          <w:b/>
+          <w:lang w:val="es-AR"/>
+        </w:rPr>
+        <w:t xml:space="preserve">Objetivo: </w:t>
+      </w:r>
+      <w:r>
+        <w:rPr>
+          <w:lang w:val="es-AR"/>
+        </w:rPr>
+        <w:t>Esperar el rechazo de datos de registro del sistema, ante el ingreso de un e-mail ya antes utilizado.</w:t>
       </w:r>
     </w:p>
     <w:p>
@@ -534,13 +581,26 @@
           <w:b/>
           <w:lang w:val="es-AR"/>
         </w:rPr>
-        <w:t xml:space="preserve">Precondición: </w:t>
-      </w:r>
-      <w:r>
-        <w:rPr>
-          <w:lang w:val="es-AR"/>
-        </w:rPr>
-        <w:t>El mail tiene que haber sido utilizado anteriormente.</w:t>
+        <w:t>Precondición:</w:t>
+      </w:r>
+      <w:r>
+        <w:rPr>
+          <w:b/>
+          <w:lang w:val="es-AR"/>
+        </w:rPr>
+        <w:t xml:space="preserve"> </w:t>
+      </w:r>
+      <w:r>
+        <w:rPr>
+          <w:lang w:val="es-AR"/>
+        </w:rPr>
+        <w:t>Tiene que haberse realizado el CP0001</w:t>
+      </w:r>
+      <w:r>
+        <w:rPr>
+          <w:lang w:val="es-AR"/>
+        </w:rPr>
+        <w:t>.</w:t>
       </w:r>
     </w:p>
     <w:p>
@@ -852,20 +912,42 @@
           <w:color w:val="000000"/>
           <w:lang w:val="es-AR"/>
         </w:rPr>
+        <w:lastRenderedPageBreak/>
         <w:t>Resultado obtenido: OK</w:t>
       </w:r>
     </w:p>
     <w:p>
       <w:pPr>
-        <w:rPr>
-          <w:lang w:val="es-AR"/>
-        </w:rPr>
-      </w:pPr>
-      <w:r>
-        <w:rPr>
-          <w:lang w:val="es-AR"/>
-        </w:rPr>
-        <w:t xml:space="preserve">Datos de prueba: </w:t>
+        <w:pStyle w:val="Ttulo4"/>
+        <w:rPr>
+          <w:lang w:val="es-AR"/>
+        </w:rPr>
+      </w:pPr>
+      <w:r>
+        <w:rPr>
+          <w:lang w:val="es-AR"/>
+        </w:rPr>
+        <w:t>CP0003</w:t>
+      </w:r>
+    </w:p>
+    <w:p>
+      <w:pPr>
+        <w:rPr>
+          <w:lang w:val="es-AR"/>
+        </w:rPr>
+      </w:pPr>
+      <w:r>
+        <w:rPr>
+          <w:b/>
+          <w:lang w:val="es-AR"/>
+        </w:rPr>
+        <w:t xml:space="preserve">Objetivo: </w:t>
+      </w:r>
+      <w:r>
+        <w:rPr>
+          <w:lang w:val="es-AR"/>
+        </w:rPr>
+        <w:t>Esperar el aviso de faltante de coincidencia en la confirmación del password por parte del sistema.</w:t>
       </w:r>
     </w:p>
     <w:p>
@@ -913,7 +995,6 @@
         <w:rPr>
           <w:lang w:val="es-AR"/>
         </w:rPr>
-        <w:lastRenderedPageBreak/>
         <w:tab/>
       </w:r>
       <w:r>
@@ -1205,6 +1286,378 @@
           <w:lang w:val="es-AR"/>
         </w:rPr>
         <w:t>OK</w:t>
+      </w:r>
+    </w:p>
+    <w:p>
+      <w:pPr>
+        <w:pStyle w:val="Ttulo4"/>
+        <w:rPr>
+          <w:lang w:val="es-AR"/>
+        </w:rPr>
+      </w:pPr>
+      <w:r>
+        <w:rPr>
+          <w:lang w:val="es-AR"/>
+        </w:rPr>
+        <w:t>CP0004</w:t>
+      </w:r>
+    </w:p>
+    <w:p>
+      <w:pPr>
+        <w:rPr>
+          <w:lang w:val="es-AR"/>
+        </w:rPr>
+      </w:pPr>
+      <w:r>
+        <w:rPr>
+          <w:b/>
+          <w:lang w:val="es-AR"/>
+        </w:rPr>
+        <w:t xml:space="preserve">Objetivo: </w:t>
+      </w:r>
+      <w:r>
+        <w:rPr>
+          <w:lang w:val="es-AR"/>
+        </w:rPr>
+        <w:t>Poder registrar sin inconvenientes otro usuario ingresando los datos correctamente.</w:t>
+      </w:r>
+    </w:p>
+    <w:p>
+      <w:pPr>
+        <w:pStyle w:val="Sinespaciado"/>
+        <w:tabs>
+          <w:tab w:val="left" w:pos="7025"/>
+        </w:tabs>
+        <w:rPr>
+          <w:lang w:val="es-AR"/>
+        </w:rPr>
+      </w:pPr>
+      <w:r>
+        <w:rPr>
+          <w:lang w:val="es-AR"/>
+        </w:rPr>
+        <w:tab/>
+      </w:r>
+      <w:r>
+        <w:rPr>
+          <w:b/>
+          <w:lang w:val="es-AR"/>
+        </w:rPr>
+        <w:t>Precondición:</w:t>
+      </w:r>
+      <w:r>
+        <w:rPr>
+          <w:lang w:val="es-AR"/>
+        </w:rPr>
+        <w:t xml:space="preserve"> </w:t>
+      </w:r>
+      <w:r>
+        <w:rPr>
+          <w:lang w:val="es-AR"/>
+        </w:rPr>
+        <w:t>Tiene que haberse realizado el CP0001.</w:t>
+      </w:r>
+    </w:p>
+    <w:p>
+      <w:pPr>
+        <w:pStyle w:val="Sinespaciado"/>
+        <w:tabs>
+          <w:tab w:val="left" w:pos="7025"/>
+        </w:tabs>
+        <w:rPr>
+          <w:b/>
+          <w:lang w:val="es-AR"/>
+        </w:rPr>
+      </w:pPr>
+      <w:r>
+        <w:rPr>
+          <w:lang w:val="es-AR"/>
+        </w:rPr>
+        <w:tab/>
+      </w:r>
+      <w:r>
+        <w:rPr>
+          <w:b/>
+          <w:lang w:val="es-AR"/>
+        </w:rPr>
+        <w:t>Datos:</w:t>
+      </w:r>
+    </w:p>
+    <w:p>
+      <w:pPr>
+        <w:pStyle w:val="Sinespaciado"/>
+        <w:numPr>
+          <w:ilvl w:val="0"/>
+          <w:numId w:val="12"/>
+        </w:numPr>
+        <w:tabs>
+          <w:tab w:val="left" w:pos="7025"/>
+        </w:tabs>
+        <w:rPr>
+          <w:lang w:val="es-AR"/>
+        </w:rPr>
+      </w:pPr>
+      <w:r>
+        <w:rPr>
+          <w:lang w:val="es-AR"/>
+        </w:rPr>
+        <w:t>Nombre: Leo</w:t>
+      </w:r>
+    </w:p>
+    <w:p>
+      <w:pPr>
+        <w:pStyle w:val="Sinespaciado"/>
+        <w:numPr>
+          <w:ilvl w:val="0"/>
+          <w:numId w:val="12"/>
+        </w:numPr>
+        <w:tabs>
+          <w:tab w:val="left" w:pos="7025"/>
+        </w:tabs>
+        <w:rPr>
+          <w:lang w:val="es-AR"/>
+        </w:rPr>
+      </w:pPr>
+      <w:r>
+        <w:rPr>
+          <w:lang w:val="es-AR"/>
+        </w:rPr>
+        <w:t xml:space="preserve">Apellido: </w:t>
+      </w:r>
+      <w:proofErr w:type="spellStart"/>
+      <w:r>
+        <w:rPr>
+          <w:lang w:val="es-AR"/>
+        </w:rPr>
+        <w:t>Benitez</w:t>
+      </w:r>
+      <w:proofErr w:type="spellEnd"/>
+    </w:p>
+    <w:p>
+      <w:pPr>
+        <w:pStyle w:val="Sinespaciado"/>
+        <w:numPr>
+          <w:ilvl w:val="0"/>
+          <w:numId w:val="12"/>
+        </w:numPr>
+        <w:tabs>
+          <w:tab w:val="left" w:pos="7025"/>
+        </w:tabs>
+        <w:rPr>
+          <w:lang w:val="es-AR"/>
+        </w:rPr>
+      </w:pPr>
+      <w:r>
+        <w:rPr>
+          <w:lang w:val="es-AR"/>
+        </w:rPr>
+        <w:t xml:space="preserve">Email: </w:t>
+      </w:r>
+      <w:hyperlink r:id="rId8" w:history="1">
+        <w:r>
+          <w:rPr>
+            <w:rStyle w:val="Hipervnculo"/>
+            <w:lang w:val="es-AR"/>
+          </w:rPr>
+          <w:t>leobenitez86@hotmail.com</w:t>
+        </w:r>
+      </w:hyperlink>
+    </w:p>
+    <w:p>
+      <w:pPr>
+        <w:pStyle w:val="Sinespaciado"/>
+        <w:numPr>
+          <w:ilvl w:val="0"/>
+          <w:numId w:val="12"/>
+        </w:numPr>
+        <w:tabs>
+          <w:tab w:val="left" w:pos="7025"/>
+        </w:tabs>
+        <w:rPr>
+          <w:lang w:val="es-AR"/>
+        </w:rPr>
+      </w:pPr>
+      <w:r>
+        <w:rPr>
+          <w:lang w:val="es-AR"/>
+        </w:rPr>
+        <w:t>Clave: 123456</w:t>
+      </w:r>
+    </w:p>
+    <w:p>
+      <w:pPr>
+        <w:pStyle w:val="Sinespaciado"/>
+        <w:numPr>
+          <w:ilvl w:val="0"/>
+          <w:numId w:val="12"/>
+        </w:numPr>
+        <w:tabs>
+          <w:tab w:val="left" w:pos="7025"/>
+        </w:tabs>
+        <w:rPr>
+          <w:lang w:val="es-AR"/>
+        </w:rPr>
+      </w:pPr>
+      <w:r>
+        <w:rPr>
+          <w:lang w:val="es-AR"/>
+        </w:rPr>
+        <w:t xml:space="preserve">Confirmación clave:123456 </w:t>
+      </w:r>
+    </w:p>
+    <w:p>
+      <w:pPr>
+        <w:pStyle w:val="Sinespaciado"/>
+        <w:numPr>
+          <w:ilvl w:val="0"/>
+          <w:numId w:val="12"/>
+        </w:numPr>
+        <w:tabs>
+          <w:tab w:val="left" w:pos="7025"/>
+        </w:tabs>
+        <w:rPr>
+          <w:lang w:val="es-AR"/>
+        </w:rPr>
+      </w:pPr>
+      <w:r>
+        <w:rPr>
+          <w:lang w:val="es-AR"/>
+        </w:rPr>
+        <w:t>Sexo: Masculino</w:t>
+      </w:r>
+    </w:p>
+    <w:p>
+      <w:pPr>
+        <w:pStyle w:val="Sinespaciado"/>
+        <w:numPr>
+          <w:ilvl w:val="0"/>
+          <w:numId w:val="12"/>
+        </w:numPr>
+        <w:tabs>
+          <w:tab w:val="left" w:pos="7025"/>
+        </w:tabs>
+        <w:rPr>
+          <w:lang w:val="es-AR"/>
+        </w:rPr>
+      </w:pPr>
+      <w:r>
+        <w:rPr>
+          <w:lang w:val="es-AR"/>
+        </w:rPr>
+        <w:t>Fecha de nacimiento 02/02/89</w:t>
+      </w:r>
+    </w:p>
+    <w:p>
+      <w:pPr>
+        <w:pStyle w:val="Sinespaciado"/>
+        <w:numPr>
+          <w:ilvl w:val="0"/>
+          <w:numId w:val="12"/>
+        </w:numPr>
+        <w:tabs>
+          <w:tab w:val="left" w:pos="7025"/>
+        </w:tabs>
+        <w:rPr>
+          <w:lang w:val="es-AR"/>
+        </w:rPr>
+      </w:pPr>
+      <w:r>
+        <w:rPr>
+          <w:lang w:val="es-AR"/>
+        </w:rPr>
+        <w:t>Pregunta secreta: Como se llama mi mama</w:t>
+      </w:r>
+      <w:r>
+        <w:rPr>
+          <w:lang w:val="es-AR"/>
+        </w:rPr>
+        <w:tab/>
+      </w:r>
+    </w:p>
+    <w:p>
+      <w:pPr>
+        <w:pStyle w:val="Sinespaciado"/>
+        <w:numPr>
+          <w:ilvl w:val="0"/>
+          <w:numId w:val="12"/>
+        </w:numPr>
+        <w:tabs>
+          <w:tab w:val="left" w:pos="7025"/>
+        </w:tabs>
+        <w:rPr>
+          <w:lang w:val="es-AR"/>
+        </w:rPr>
+      </w:pPr>
+      <w:r>
+        <w:rPr>
+          <w:lang w:val="es-AR"/>
+        </w:rPr>
+        <w:t>Marta</w:t>
+      </w:r>
+    </w:p>
+    <w:p>
+      <w:pPr>
+        <w:rPr>
+          <w:lang w:val="es-AR"/>
+        </w:rPr>
+      </w:pPr>
+      <w:r>
+        <w:rPr>
+          <w:lang w:val="es-AR"/>
+        </w:rPr>
+        <w:tab/>
+      </w:r>
+      <w:r>
+        <w:rPr>
+          <w:lang w:val="es-AR"/>
+        </w:rPr>
+        <w:tab/>
+      </w:r>
+      <w:r>
+        <w:rPr>
+          <w:lang w:val="es-AR"/>
+        </w:rPr>
+        <w:tab/>
+      </w:r>
+    </w:p>
+    <w:p>
+      <w:pPr>
+        <w:rPr>
+          <w:rFonts w:eastAsia="Times New Roman" w:cs="Times New Roman"/>
+          <w:color w:val="000000"/>
+          <w:lang w:val="es-AR"/>
+        </w:rPr>
+      </w:pPr>
+      <w:r>
+        <w:rPr>
+          <w:lang w:val="es-AR"/>
+        </w:rPr>
+        <w:t xml:space="preserve">Resultado esperado: Pagina principal con un aviso de </w:t>
+      </w:r>
+      <w:r>
+        <w:rPr>
+          <w:rFonts w:eastAsia="Times New Roman" w:cs="Times New Roman"/>
+          <w:color w:val="000000"/>
+          <w:lang w:val="es-AR"/>
+        </w:rPr>
+        <w:t>registro exitoso.</w:t>
+      </w:r>
+    </w:p>
+    <w:p>
+      <w:pPr>
+        <w:rPr>
+          <w:rFonts w:eastAsia="Times New Roman" w:cs="Times New Roman"/>
+          <w:color w:val="000000"/>
+          <w:lang w:val="es-AR"/>
+        </w:rPr>
+      </w:pPr>
+      <w:r>
+        <w:rPr>
+          <w:rFonts w:eastAsia="Times New Roman" w:cs="Times New Roman"/>
+          <w:color w:val="000000"/>
+          <w:lang w:val="es-AR"/>
+        </w:rPr>
+        <w:t>Resultado obtenido: OK</w:t>
       </w:r>
     </w:p>
     <w:p>
@@ -2974,6 +3427,7 @@
   <w:style w:type="character" w:default="1" w:styleId="Fuentedeprrafopredeter">
     <w:name w:val="Default Paragraph Font"/>
     <w:uiPriority w:val="1"/>
+    <w:semiHidden/>
     <w:unhideWhenUsed/>
   </w:style>
   <w:style w:type="table" w:default="1" w:styleId="Tablanormal">
